--- a/multichoice/build/es_electric_units_magnitudes.docx
+++ b/multichoice/build/es_electric_units_magnitudes.docx
@@ -25,16 +25,6 @@
       <w:r>
         <w:t>a)</w:t>
         <w:tab/>
-        <w:t>El Joule (J)</w:t>
-      </w:r>
-    </w:p>
-    <w:p>
-      <w:pPr>
-        <w:pStyle w:val="Choice"/>
-      </w:pPr>
-      <w:r>
-        <w:t>b)</w:t>
-        <w:tab/>
         <w:t>El Vatio (W)</w:t>
       </w:r>
     </w:p>
@@ -43,7 +33,7 @@
         <w:pStyle w:val="Choice"/>
       </w:pPr>
       <w:r>
-        <w:t>c)</w:t>
+        <w:t>b)</w:t>
         <w:tab/>
         <w:t>El Amperio (A)</w:t>
       </w:r>
@@ -53,9 +43,19 @@
         <w:pStyle w:val="Choice"/>
       </w:pPr>
       <w:r>
+        <w:t>c)</w:t>
+        <w:tab/>
+        <w:t>El Coulomb (C)</w:t>
+      </w:r>
+    </w:p>
+    <w:p>
+      <w:pPr>
+        <w:pStyle w:val="Choice"/>
+      </w:pPr>
+      <w:r>
         <w:t>d)</w:t>
         <w:tab/>
-        <w:t>El Coulomb (C)</w:t>
+        <w:t>El Joule (J)</w:t>
       </w:r>
     </w:p>
     <w:p>
@@ -83,7 +83,7 @@
       <w:r>
         <w:t>b)</w:t>
         <w:tab/>
-        <w:t>El Ohmio (Ω)</w:t>
+        <w:t>El Voltio (V)</w:t>
       </w:r>
     </w:p>
     <w:p>
@@ -93,7 +93,7 @@
       <w:r>
         <w:t>c)</w:t>
         <w:tab/>
-        <w:t>El Voltio (V)</w:t>
+        <w:t>El Ohmio (Ω)</w:t>
       </w:r>
     </w:p>
     <w:p>
@@ -121,6 +121,16 @@
       <w:r>
         <w:t>a)</w:t>
         <w:tab/>
+        <w:t>El Voltio (V)</w:t>
+      </w:r>
+    </w:p>
+    <w:p>
+      <w:pPr>
+        <w:pStyle w:val="Choice"/>
+      </w:pPr>
+      <w:r>
+        <w:t>b)</w:t>
+        <w:tab/>
         <w:t>El Ohmio (Ω)</w:t>
       </w:r>
     </w:p>
@@ -129,7 +139,7 @@
         <w:pStyle w:val="Choice"/>
       </w:pPr>
       <w:r>
-        <w:t>b)</w:t>
+        <w:t>c)</w:t>
         <w:tab/>
         <w:t>El Vatio (W)</w:t>
       </w:r>
@@ -139,27 +149,113 @@
         <w:pStyle w:val="Choice"/>
       </w:pPr>
       <w:r>
-        <w:t>c)</w:t>
+        <w:t>d)</w:t>
         <w:tab/>
         <w:t>El Amperio (A)</w:t>
       </w:r>
     </w:p>
     <w:p>
       <w:pPr>
+        <w:pStyle w:val="ListNumber"/>
+      </w:pPr>
+      <w:r>
+        <w:t>¿Cuál es la unidad de Resistencia (R)?</w:t>
+      </w:r>
+    </w:p>
+    <w:p>
+      <w:pPr>
         <w:pStyle w:val="Choice"/>
       </w:pPr>
       <w:r>
-        <w:t>d)</w:t>
+        <w:t>a)</w:t>
+        <w:tab/>
+        <w:t>El Vatio (W)</w:t>
+      </w:r>
+    </w:p>
+    <w:p>
+      <w:pPr>
+        <w:pStyle w:val="Choice"/>
+      </w:pPr>
+      <w:r>
+        <w:t>b)</w:t>
         <w:tab/>
         <w:t>El Voltio (V)</w:t>
       </w:r>
     </w:p>
     <w:p>
       <w:pPr>
+        <w:pStyle w:val="Choice"/>
+      </w:pPr>
+      <w:r>
+        <w:t>c)</w:t>
+        <w:tab/>
+        <w:t>El Ohmio (Ω)</w:t>
+      </w:r>
+    </w:p>
+    <w:p>
+      <w:pPr>
+        <w:pStyle w:val="Choice"/>
+      </w:pPr>
+      <w:r>
+        <w:t>d)</w:t>
+        <w:tab/>
+        <w:t>El Amperio (A)</w:t>
+      </w:r>
+    </w:p>
+    <w:p>
+      <w:pPr>
         <w:pStyle w:val="ListNumber"/>
       </w:pPr>
       <w:r>
-        <w:t>¿Cuál es la unidad de Resistencia (R)?</w:t>
+        <w:t>¿Cuál es la unidad de Potencia (P)?</w:t>
+      </w:r>
+    </w:p>
+    <w:p>
+      <w:pPr>
+        <w:pStyle w:val="Choice"/>
+      </w:pPr>
+      <w:r>
+        <w:t>a)</w:t>
+        <w:tab/>
+        <w:t>El Amperio (A)</w:t>
+      </w:r>
+    </w:p>
+    <w:p>
+      <w:pPr>
+        <w:pStyle w:val="Choice"/>
+      </w:pPr>
+      <w:r>
+        <w:t>b)</w:t>
+        <w:tab/>
+        <w:t>El Voltio (V)</w:t>
+      </w:r>
+    </w:p>
+    <w:p>
+      <w:pPr>
+        <w:pStyle w:val="Choice"/>
+      </w:pPr>
+      <w:r>
+        <w:t>c)</w:t>
+        <w:tab/>
+        <w:t>El Ohmio (Ω)</w:t>
+      </w:r>
+    </w:p>
+    <w:p>
+      <w:pPr>
+        <w:pStyle w:val="Choice"/>
+      </w:pPr>
+      <w:r>
+        <w:t>d)</w:t>
+        <w:tab/>
+        <w:t>El Vatio (W)</w:t>
+      </w:r>
+    </w:p>
+    <w:p>
+      <w:pPr>
+        <w:pStyle w:val="ListNumber"/>
+      </w:pPr>
+      <w:r>
+        <w:t>¿Cuál es la unidad de Energía eléctrica (E)?</w:t>
       </w:r>
     </w:p>
     <w:p>
@@ -189,7 +285,7 @@
       <w:r>
         <w:t>c)</w:t>
         <w:tab/>
-        <w:t>El Vatio (W)</w:t>
+        <w:t>El kilovatio hora (kWh)</w:t>
       </w:r>
     </w:p>
     <w:p>
@@ -207,7 +303,7 @@
         <w:pStyle w:val="ListNumber"/>
       </w:pPr>
       <w:r>
-        <w:t>¿Cuál es la unidad de Potencia (P)?</w:t>
+        <w:t>¿Qué miden los Amperios (A)?</w:t>
       </w:r>
     </w:p>
     <w:p>
@@ -217,7 +313,7 @@
       <w:r>
         <w:t>a)</w:t>
         <w:tab/>
-        <w:t>El Voltio (V)</w:t>
+        <w:t>Resistencia (R)</w:t>
       </w:r>
     </w:p>
     <w:p>
@@ -227,7 +323,7 @@
       <w:r>
         <w:t>b)</w:t>
         <w:tab/>
-        <w:t>El Ohmio (Ω)</w:t>
+        <w:t>Potencia (P)</w:t>
       </w:r>
     </w:p>
     <w:p>
@@ -237,7 +333,7 @@
       <w:r>
         <w:t>c)</w:t>
         <w:tab/>
-        <w:t>El Vatio (W)</w:t>
+        <w:t>Voltaje (V)</w:t>
       </w:r>
     </w:p>
     <w:p>
@@ -247,7 +343,7 @@
       <w:r>
         <w:t>d)</w:t>
         <w:tab/>
-        <w:t>El Amperio (A)</w:t>
+        <w:t>Intensidad de corriente (I)</w:t>
       </w:r>
     </w:p>
     <w:p>
@@ -255,7 +351,7 @@
         <w:pStyle w:val="ListNumber"/>
       </w:pPr>
       <w:r>
-        <w:t>¿Cuál es la unidad de Energía eléctrica (E)?</w:t>
+        <w:t>¿Qué miden los Voltios (V)?</w:t>
       </w:r>
     </w:p>
     <w:p>
@@ -265,7 +361,7 @@
       <w:r>
         <w:t>a)</w:t>
         <w:tab/>
-        <w:t>El Amperio (A)</w:t>
+        <w:t>Potencia (P)</w:t>
       </w:r>
     </w:p>
     <w:p>
@@ -275,7 +371,7 @@
       <w:r>
         <w:t>b)</w:t>
         <w:tab/>
-        <w:t>El Voltio (V)</w:t>
+        <w:t>Voltaje (V)</w:t>
       </w:r>
     </w:p>
     <w:p>
@@ -285,7 +381,7 @@
       <w:r>
         <w:t>c)</w:t>
         <w:tab/>
-        <w:t>El Ohmio (Ω)</w:t>
+        <w:t>Intensidad de corriente (I)</w:t>
       </w:r>
     </w:p>
     <w:p>
@@ -295,7 +391,7 @@
       <w:r>
         <w:t>d)</w:t>
         <w:tab/>
-        <w:t>El kilovatio hora (kWh)</w:t>
+        <w:t>Resistencia (R)</w:t>
       </w:r>
     </w:p>
     <w:p>
@@ -303,7 +399,55 @@
         <w:pStyle w:val="ListNumber"/>
       </w:pPr>
       <w:r>
-        <w:t>¿Qué miden los Amperios (A)?</w:t>
+        <w:t>¿Qué miden los Ohmios (Ω)?</w:t>
+      </w:r>
+    </w:p>
+    <w:p>
+      <w:pPr>
+        <w:pStyle w:val="Choice"/>
+      </w:pPr>
+      <w:r>
+        <w:t>a)</w:t>
+        <w:tab/>
+        <w:t>Potencia (P)</w:t>
+      </w:r>
+    </w:p>
+    <w:p>
+      <w:pPr>
+        <w:pStyle w:val="Choice"/>
+      </w:pPr>
+      <w:r>
+        <w:t>b)</w:t>
+        <w:tab/>
+        <w:t>Resistencia (R)</w:t>
+      </w:r>
+    </w:p>
+    <w:p>
+      <w:pPr>
+        <w:pStyle w:val="Choice"/>
+      </w:pPr>
+      <w:r>
+        <w:t>c)</w:t>
+        <w:tab/>
+        <w:t>Intensidad de corriente (I)</w:t>
+      </w:r>
+    </w:p>
+    <w:p>
+      <w:pPr>
+        <w:pStyle w:val="Choice"/>
+      </w:pPr>
+      <w:r>
+        <w:t>d)</w:t>
+        <w:tab/>
+        <w:t>Voltaje (V)</w:t>
+      </w:r>
+    </w:p>
+    <w:p>
+      <w:pPr>
+        <w:pStyle w:val="ListNumber"/>
+      </w:pPr>
+      <w:r>
+        <w:t>¿Qué miden los Vatios (W)?</w:t>
       </w:r>
     </w:p>
     <w:p>
@@ -323,7 +467,55 @@
       <w:r>
         <w:t>b)</w:t>
         <w:tab/>
+        <w:t>Resistencia (R)</w:t>
+      </w:r>
+    </w:p>
+    <w:p>
+      <w:pPr>
+        <w:pStyle w:val="Choice"/>
+      </w:pPr>
+      <w:r>
+        <w:t>c)</w:t>
+        <w:tab/>
         <w:t>Potencia (P)</w:t>
+      </w:r>
+    </w:p>
+    <w:p>
+      <w:pPr>
+        <w:pStyle w:val="Choice"/>
+      </w:pPr>
+      <w:r>
+        <w:t>d)</w:t>
+        <w:tab/>
+        <w:t>Voltaje (V)</w:t>
+      </w:r>
+    </w:p>
+    <w:p>
+      <w:pPr>
+        <w:pStyle w:val="ListNumber"/>
+      </w:pPr>
+      <w:r>
+        <w:t>¿Qué miden los kilovatios hora (A)?</w:t>
+      </w:r>
+    </w:p>
+    <w:p>
+      <w:pPr>
+        <w:pStyle w:val="Choice"/>
+      </w:pPr>
+      <w:r>
+        <w:t>a)</w:t>
+        <w:tab/>
+        <w:t>Energía eléctrica (E)</w:t>
+      </w:r>
+    </w:p>
+    <w:p>
+      <w:pPr>
+        <w:pStyle w:val="Choice"/>
+      </w:pPr>
+      <w:r>
+        <w:t>b)</w:t>
+        <w:tab/>
+        <w:t>Resistencia (R)</w:t>
       </w:r>
     </w:p>
     <w:p>
@@ -343,33 +535,23 @@
       <w:r>
         <w:t>d)</w:t>
         <w:tab/>
-        <w:t>Resistencia (R)</w:t>
-      </w:r>
-    </w:p>
-    <w:p>
-      <w:pPr>
-        <w:pStyle w:val="ListNumber"/>
-      </w:pPr>
-      <w:r>
-        <w:t>¿Qué miden los Voltios (V)?</w:t>
-      </w:r>
-    </w:p>
-    <w:p>
-      <w:pPr>
-        <w:pStyle w:val="Choice"/>
-      </w:pPr>
-      <w:r>
-        <w:t>a)</w:t>
-        <w:tab/>
         <w:t>Potencia (P)</w:t>
       </w:r>
     </w:p>
     <w:p>
       <w:pPr>
+        <w:pStyle w:val="ListNumber"/>
+      </w:pPr>
+      <w:r>
+        <w:t>¿Qué miden los Coulomb (C)?</w:t>
+      </w:r>
+    </w:p>
+    <w:p>
+      <w:pPr>
         <w:pStyle w:val="Choice"/>
       </w:pPr>
       <w:r>
-        <w:t>b)</w:t>
+        <w:t>a)</w:t>
         <w:tab/>
         <w:t>Resistencia (R)</w:t>
       </w:r>
@@ -379,215 +561,33 @@
         <w:pStyle w:val="Choice"/>
       </w:pPr>
       <w:r>
+        <w:t>b)</w:t>
+        <w:tab/>
+        <w:t>Intensidad de corriente (I)</w:t>
+      </w:r>
+    </w:p>
+    <w:p>
+      <w:pPr>
+        <w:pStyle w:val="Choice"/>
+      </w:pPr>
+      <w:r>
         <w:t>c)</w:t>
+        <w:tab/>
+        <w:t>Carga eléctrica (Q)</w:t>
+      </w:r>
+    </w:p>
+    <w:p>
+      <w:pPr>
+        <w:pStyle w:val="Choice"/>
+      </w:pPr>
+      <w:r>
+        <w:t>d)</w:t>
         <w:tab/>
         <w:t>Voltaje (V)</w:t>
       </w:r>
     </w:p>
     <w:p>
       <w:pPr>
-        <w:pStyle w:val="Choice"/>
-      </w:pPr>
-      <w:r>
-        <w:t>d)</w:t>
-        <w:tab/>
-        <w:t>Intensidad de corriente (I)</w:t>
-      </w:r>
-    </w:p>
-    <w:p>
-      <w:pPr>
-        <w:pStyle w:val="ListNumber"/>
-      </w:pPr>
-      <w:r>
-        <w:t>¿Qué miden los Ohmios (Ω)?</w:t>
-      </w:r>
-    </w:p>
-    <w:p>
-      <w:pPr>
-        <w:pStyle w:val="Choice"/>
-      </w:pPr>
-      <w:r>
-        <w:t>a)</w:t>
-        <w:tab/>
-        <w:t>Voltaje (V)</w:t>
-      </w:r>
-    </w:p>
-    <w:p>
-      <w:pPr>
-        <w:pStyle w:val="Choice"/>
-      </w:pPr>
-      <w:r>
-        <w:t>b)</w:t>
-        <w:tab/>
-        <w:t>Potencia (P)</w:t>
-      </w:r>
-    </w:p>
-    <w:p>
-      <w:pPr>
-        <w:pStyle w:val="Choice"/>
-      </w:pPr>
-      <w:r>
-        <w:t>c)</w:t>
-        <w:tab/>
-        <w:t>Resistencia (R)</w:t>
-      </w:r>
-    </w:p>
-    <w:p>
-      <w:pPr>
-        <w:pStyle w:val="Choice"/>
-      </w:pPr>
-      <w:r>
-        <w:t>d)</w:t>
-        <w:tab/>
-        <w:t>Intensidad de corriente (I)</w:t>
-      </w:r>
-    </w:p>
-    <w:p>
-      <w:pPr>
-        <w:pStyle w:val="ListNumber"/>
-      </w:pPr>
-      <w:r>
-        <w:t>¿Qué miden los Vatios (W)?</w:t>
-      </w:r>
-    </w:p>
-    <w:p>
-      <w:pPr>
-        <w:pStyle w:val="Choice"/>
-      </w:pPr>
-      <w:r>
-        <w:t>a)</w:t>
-        <w:tab/>
-        <w:t>Voltaje (V)</w:t>
-      </w:r>
-    </w:p>
-    <w:p>
-      <w:pPr>
-        <w:pStyle w:val="Choice"/>
-      </w:pPr>
-      <w:r>
-        <w:t>b)</w:t>
-        <w:tab/>
-        <w:t>Potencia (P)</w:t>
-      </w:r>
-    </w:p>
-    <w:p>
-      <w:pPr>
-        <w:pStyle w:val="Choice"/>
-      </w:pPr>
-      <w:r>
-        <w:t>c)</w:t>
-        <w:tab/>
-        <w:t>Intensidad de corriente (I)</w:t>
-      </w:r>
-    </w:p>
-    <w:p>
-      <w:pPr>
-        <w:pStyle w:val="Choice"/>
-      </w:pPr>
-      <w:r>
-        <w:t>d)</w:t>
-        <w:tab/>
-        <w:t>Resistencia (R)</w:t>
-      </w:r>
-    </w:p>
-    <w:p>
-      <w:pPr>
-        <w:pStyle w:val="ListNumber"/>
-      </w:pPr>
-      <w:r>
-        <w:t>¿Qué miden los kilovatios hora (A)?</w:t>
-      </w:r>
-    </w:p>
-    <w:p>
-      <w:pPr>
-        <w:pStyle w:val="Choice"/>
-      </w:pPr>
-      <w:r>
-        <w:t>a)</w:t>
-        <w:tab/>
-        <w:t>Potencia (P)</w:t>
-      </w:r>
-    </w:p>
-    <w:p>
-      <w:pPr>
-        <w:pStyle w:val="Choice"/>
-      </w:pPr>
-      <w:r>
-        <w:t>b)</w:t>
-        <w:tab/>
-        <w:t>Resistencia (R)</w:t>
-      </w:r>
-    </w:p>
-    <w:p>
-      <w:pPr>
-        <w:pStyle w:val="Choice"/>
-      </w:pPr>
-      <w:r>
-        <w:t>c)</w:t>
-        <w:tab/>
-        <w:t>Voltaje (V)</w:t>
-      </w:r>
-    </w:p>
-    <w:p>
-      <w:pPr>
-        <w:pStyle w:val="Choice"/>
-      </w:pPr>
-      <w:r>
-        <w:t>d)</w:t>
-        <w:tab/>
-        <w:t>Energía eléctrica (E)</w:t>
-      </w:r>
-    </w:p>
-    <w:p>
-      <w:pPr>
-        <w:pStyle w:val="ListNumber"/>
-      </w:pPr>
-      <w:r>
-        <w:t>¿Qué miden los Coulomb (C)?</w:t>
-      </w:r>
-    </w:p>
-    <w:p>
-      <w:pPr>
-        <w:pStyle w:val="Choice"/>
-      </w:pPr>
-      <w:r>
-        <w:t>a)</w:t>
-        <w:tab/>
-        <w:t>Carga eléctrica (Q)</w:t>
-      </w:r>
-    </w:p>
-    <w:p>
-      <w:pPr>
-        <w:pStyle w:val="Choice"/>
-      </w:pPr>
-      <w:r>
-        <w:t>b)</w:t>
-        <w:tab/>
-        <w:t>Resistencia (R)</w:t>
-      </w:r>
-    </w:p>
-    <w:p>
-      <w:pPr>
-        <w:pStyle w:val="Choice"/>
-      </w:pPr>
-      <w:r>
-        <w:t>c)</w:t>
-        <w:tab/>
-        <w:t>Voltaje (V)</w:t>
-      </w:r>
-    </w:p>
-    <w:p>
-      <w:pPr>
-        <w:pStyle w:val="Choice"/>
-      </w:pPr>
-      <w:r>
-        <w:t>d)</w:t>
-        <w:tab/>
-        <w:t>Intensidad de corriente (I)</w:t>
-      </w:r>
-    </w:p>
-    <w:p>
-      <w:pPr>
         <w:pStyle w:val="ListNumber"/>
       </w:pPr>
       <w:r>
@@ -601,7 +601,7 @@
       <w:r>
         <w:t>a)</w:t>
         <w:tab/>
-        <w:t>6,2 x 10^12 electrones</w:t>
+        <w:t>6,2 x 10^18 electrones</w:t>
       </w:r>
     </w:p>
     <w:p>
@@ -610,6 +610,16 @@
       </w:pPr>
       <w:r>
         <w:t>b)</w:t>
+        <w:tab/>
+        <w:t>6,2 x 10^3 electrones</w:t>
+      </w:r>
+    </w:p>
+    <w:p>
+      <w:pPr>
+        <w:pStyle w:val="Choice"/>
+      </w:pPr>
+      <w:r>
+        <w:t>c)</w:t>
         <w:tab/>
         <w:t>6,2 x 10^6 electrones</w:t>
       </w:r>
@@ -619,19 +629,9 @@
         <w:pStyle w:val="Choice"/>
       </w:pPr>
       <w:r>
-        <w:t>c)</w:t>
-        <w:tab/>
-        <w:t>6,2 x 10^18 electrones</w:t>
-      </w:r>
-    </w:p>
-    <w:p>
-      <w:pPr>
-        <w:pStyle w:val="Choice"/>
-      </w:pPr>
-      <w:r>
         <w:t>d)</w:t>
         <w:tab/>
-        <w:t>6,2 x 10^3 electrones</w:t>
+        <w:t>6,2 x 10^12 electrones</w:t>
       </w:r>
     </w:p>
     <w:p>
@@ -649,7 +649,7 @@
       <w:r>
         <w:t>a)</w:t>
         <w:tab/>
-        <w:t>Pocos amperios</w:t>
+        <w:t>Muchísimos amperios</w:t>
       </w:r>
     </w:p>
     <w:p>
@@ -669,7 +669,7 @@
       <w:r>
         <w:t>c)</w:t>
         <w:tab/>
-        <w:t>Muchísimos amperios</w:t>
+        <w:t>Pocos amperios</w:t>
       </w:r>
     </w:p>
     <w:p>
@@ -697,6 +697,16 @@
       <w:r>
         <w:t>a)</w:t>
         <w:tab/>
+        <w:t>Millones cada segundo</w:t>
+      </w:r>
+    </w:p>
+    <w:p>
+      <w:pPr>
+        <w:pStyle w:val="Choice"/>
+      </w:pPr>
+      <w:r>
+        <w:t>b)</w:t>
+        <w:tab/>
         <w:t>Billones cada segundo</w:t>
       </w:r>
     </w:p>
@@ -705,9 +715,9 @@
         <w:pStyle w:val="Choice"/>
       </w:pPr>
       <w:r>
-        <w:t>b)</w:t>
+        <w:t>c)</w:t>
         <w:tab/>
-        <w:t>Miles cada segundo</w:t>
+        <w:t>Trillones cada segundo</w:t>
       </w:r>
     </w:p>
     <w:p>
@@ -715,19 +725,9 @@
         <w:pStyle w:val="Choice"/>
       </w:pPr>
       <w:r>
-        <w:t>c)</w:t>
-        <w:tab/>
-        <w:t>Millones cada segundo</w:t>
-      </w:r>
-    </w:p>
-    <w:p>
-      <w:pPr>
-        <w:pStyle w:val="Choice"/>
-      </w:pPr>
-      <w:r>
         <w:t>d)</w:t>
         <w:tab/>
-        <w:t>Trillones cada segundo</w:t>
+        <w:t>Miles cada segundo</w:t>
       </w:r>
     </w:p>
     <w:p>
@@ -755,7 +755,7 @@
       <w:r>
         <w:t>b)</w:t>
         <w:tab/>
-        <w:t>Por favor, mide la potencia que pasa por ese cable</w:t>
+        <w:t>Por favor, mide la intensidad que pasa por ese cable</w:t>
       </w:r>
     </w:p>
     <w:p>
@@ -775,7 +775,7 @@
       <w:r>
         <w:t>d)</w:t>
         <w:tab/>
-        <w:t>Por favor, mide la intensidad que pasa por ese cable</w:t>
+        <w:t>Por favor, mide la potencia que pasa por ese cable</w:t>
       </w:r>
     </w:p>
     <w:p>
@@ -793,7 +793,7 @@
       <w:r>
         <w:t>a)</w:t>
         <w:tab/>
-        <w:t>Por favor, mide la intensidad que hay entre esas dos bornas</w:t>
+        <w:t>Por favor, mide la potencia que hay entre esas dos bornas</w:t>
       </w:r>
     </w:p>
     <w:p>
@@ -813,7 +813,7 @@
       <w:r>
         <w:t>c)</w:t>
         <w:tab/>
-        <w:t>Por favor, mide la potencia que hay entre esas dos bornas</w:t>
+        <w:t>Por favor, mide el voltaje que hay entre esas dos bornas</w:t>
       </w:r>
     </w:p>
     <w:p>
@@ -823,7 +823,7 @@
       <w:r>
         <w:t>d)</w:t>
         <w:tab/>
-        <w:t>Por favor, mide el voltaje que hay entre esas dos bornas</w:t>
+        <w:t>Por favor, mide la intensidad que hay entre esas dos bornas</w:t>
       </w:r>
     </w:p>
     <w:p>
@@ -841,7 +841,7 @@
       <w:r>
         <w:t>a)</w:t>
         <w:tab/>
-        <w:t>La oposición que presenta un material a ser atravesado por los electrones</w:t>
+        <w:t>La energía producida por los electrones al atravesar un componente determinado</w:t>
       </w:r>
     </w:p>
     <w:p>
@@ -850,16 +850,6 @@
       </w:pPr>
       <w:r>
         <w:t>b)</w:t>
-        <w:tab/>
-        <w:t>La cantidad de electrones que pasan por un punto en un tiempo determinado</w:t>
-      </w:r>
-    </w:p>
-    <w:p>
-      <w:pPr>
-        <w:pStyle w:val="Choice"/>
-      </w:pPr>
-      <w:r>
-        <w:t>c)</w:t>
         <w:tab/>
         <w:t>La energía de esa corriente</w:t>
       </w:r>
@@ -869,9 +859,19 @@
         <w:pStyle w:val="Choice"/>
       </w:pPr>
       <w:r>
+        <w:t>c)</w:t>
+        <w:tab/>
+        <w:t>La oposición que presenta un material a ser atravesado por los electrones</w:t>
+      </w:r>
+    </w:p>
+    <w:p>
+      <w:pPr>
+        <w:pStyle w:val="Choice"/>
+      </w:pPr>
+      <w:r>
         <w:t>d)</w:t>
         <w:tab/>
-        <w:t>La energía producida por los electrones al atravesar un componente determinado</w:t>
+        <w:t>La cantidad de electrones que pasan por un punto en un tiempo determinado</w:t>
       </w:r>
     </w:p>
     <w:p>
@@ -899,7 +899,7 @@
       <w:r>
         <w:t>b)</w:t>
         <w:tab/>
-        <w:t>La energía que pierde al ser atravesado por una corriente</w:t>
+        <w:t>La cantidad de calor que genera al ser atravesado por la corriente eléctrica</w:t>
       </w:r>
     </w:p>
     <w:p>
@@ -909,7 +909,7 @@
       <w:r>
         <w:t>c)</w:t>
         <w:tab/>
-        <w:t>La cantidad de calor que genera al ser atravesado por la corriente eléctrica</w:t>
+        <w:t>La energía que pierde al ser atravesado por una corriente</w:t>
       </w:r>
     </w:p>
     <w:p>
@@ -937,7 +937,7 @@
       <w:r>
         <w:t>a)</w:t>
         <w:tab/>
-        <w:t>La oposición que tiene a que lo atraviese la corriente</w:t>
+        <w:t>La energía que proporciona por unidad de tiempo</w:t>
       </w:r>
     </w:p>
     <w:p>
@@ -946,6 +946,16 @@
       </w:pPr>
       <w:r>
         <w:t>b)</w:t>
+        <w:tab/>
+        <w:t>La energía que proporciona por unidad de carga</w:t>
+      </w:r>
+    </w:p>
+    <w:p>
+      <w:pPr>
+        <w:pStyle w:val="Choice"/>
+      </w:pPr>
+      <w:r>
+        <w:t>c)</w:t>
         <w:tab/>
         <w:t>La cantidad de electrones que pasan por unidad de tiempo</w:t>
       </w:r>
@@ -955,19 +965,9 @@
         <w:pStyle w:val="Choice"/>
       </w:pPr>
       <w:r>
-        <w:t>c)</w:t>
-        <w:tab/>
-        <w:t>La energía que proporciona por unidad de carga</w:t>
-      </w:r>
-    </w:p>
-    <w:p>
-      <w:pPr>
-        <w:pStyle w:val="Choice"/>
-      </w:pPr>
-      <w:r>
         <w:t>d)</w:t>
         <w:tab/>
-        <w:t>La energía que proporciona por unidad de tiempo</w:t>
+        <w:t>La oposición que tiene a que lo atraviese la corriente</w:t>
       </w:r>
     </w:p>
     <w:p>
@@ -985,7 +985,7 @@
       <w:r>
         <w:t>a)</w:t>
         <w:tab/>
-        <w:t>La energía que proporciona cada unidad de carga</w:t>
+        <w:t>La potencia eléctrica que desarrolla esa pila</w:t>
       </w:r>
     </w:p>
     <w:p>
@@ -994,16 +994,6 @@
       </w:pPr>
       <w:r>
         <w:t>b)</w:t>
-        <w:tab/>
-        <w:t>La cantidad de electrones por segundo que salen de la pila</w:t>
-      </w:r>
-    </w:p>
-    <w:p>
-      <w:pPr>
-        <w:pStyle w:val="Choice"/>
-      </w:pPr>
-      <w:r>
-        <w:t>c)</w:t>
         <w:tab/>
         <w:t>La cantidad de electrones que hay almacenados en esa pila</w:t>
       </w:r>
@@ -1013,9 +1003,19 @@
         <w:pStyle w:val="Choice"/>
       </w:pPr>
       <w:r>
+        <w:t>c)</w:t>
+        <w:tab/>
+        <w:t>La energía que proporciona cada unidad de carga</w:t>
+      </w:r>
+    </w:p>
+    <w:p>
+      <w:pPr>
+        <w:pStyle w:val="Choice"/>
+      </w:pPr>
+      <w:r>
         <w:t>d)</w:t>
         <w:tab/>
-        <w:t>La potencia eléctrica que desarrolla esa pila</w:t>
+        <w:t>La cantidad de electrones por segundo que salen de la pila</w:t>
       </w:r>
     </w:p>
     <w:sectPr>

--- a/multichoice/build/es_electric_units_magnitudes.docx
+++ b/multichoice/build/es_electric_units_magnitudes.docx
@@ -35,16 +35,6 @@
       <w:r>
         <w:t>b)</w:t>
         <w:tab/>
-        <w:t>El Amperio (A)</w:t>
-      </w:r>
-    </w:p>
-    <w:p>
-      <w:pPr>
-        <w:pStyle w:val="Choice"/>
-      </w:pPr>
-      <w:r>
-        <w:t>c)</w:t>
-        <w:tab/>
         <w:t>El Coulomb (C)</w:t>
       </w:r>
     </w:p>
@@ -53,9 +43,19 @@
         <w:pStyle w:val="Choice"/>
       </w:pPr>
       <w:r>
+        <w:t>c)</w:t>
+        <w:tab/>
+        <w:t>El Joule (J)</w:t>
+      </w:r>
+    </w:p>
+    <w:p>
+      <w:pPr>
+        <w:pStyle w:val="Choice"/>
+      </w:pPr>
+      <w:r>
         <w:t>d)</w:t>
         <w:tab/>
-        <w:t>El Joule (J)</w:t>
+        <w:t>El Amperio (A)</w:t>
       </w:r>
     </w:p>
     <w:p>
@@ -141,7 +141,7 @@
       <w:r>
         <w:t>c)</w:t>
         <w:tab/>
-        <w:t>El Vatio (W)</w:t>
+        <w:t>El Amperio (A)</w:t>
       </w:r>
     </w:p>
     <w:p>
@@ -151,7 +151,7 @@
       <w:r>
         <w:t>d)</w:t>
         <w:tab/>
-        <w:t>El Amperio (A)</w:t>
+        <w:t>El Vatio (W)</w:t>
       </w:r>
     </w:p>
     <w:p>
@@ -179,7 +179,7 @@
       <w:r>
         <w:t>b)</w:t>
         <w:tab/>
-        <w:t>El Voltio (V)</w:t>
+        <w:t>El Amperio (A)</w:t>
       </w:r>
     </w:p>
     <w:p>
@@ -199,7 +199,7 @@
       <w:r>
         <w:t>d)</w:t>
         <w:tab/>
-        <w:t>El Amperio (A)</w:t>
+        <w:t>El Voltio (V)</w:t>
       </w:r>
     </w:p>
     <w:p>
@@ -217,55 +217,7 @@
       <w:r>
         <w:t>a)</w:t>
         <w:tab/>
-        <w:t>El Amperio (A)</w:t>
-      </w:r>
-    </w:p>
-    <w:p>
-      <w:pPr>
-        <w:pStyle w:val="Choice"/>
-      </w:pPr>
-      <w:r>
-        <w:t>b)</w:t>
-        <w:tab/>
-        <w:t>El Voltio (V)</w:t>
-      </w:r>
-    </w:p>
-    <w:p>
-      <w:pPr>
-        <w:pStyle w:val="Choice"/>
-      </w:pPr>
-      <w:r>
-        <w:t>c)</w:t>
-        <w:tab/>
-        <w:t>El Ohmio (Ω)</w:t>
-      </w:r>
-    </w:p>
-    <w:p>
-      <w:pPr>
-        <w:pStyle w:val="Choice"/>
-      </w:pPr>
-      <w:r>
-        <w:t>d)</w:t>
-        <w:tab/>
         <w:t>El Vatio (W)</w:t>
-      </w:r>
-    </w:p>
-    <w:p>
-      <w:pPr>
-        <w:pStyle w:val="ListNumber"/>
-      </w:pPr>
-      <w:r>
-        <w:t>¿Cuál es la unidad de Energía eléctrica (E)?</w:t>
-      </w:r>
-    </w:p>
-    <w:p>
-      <w:pPr>
-        <w:pStyle w:val="Choice"/>
-      </w:pPr>
-      <w:r>
-        <w:t>a)</w:t>
-        <w:tab/>
-        <w:t>El Voltio (V)</w:t>
       </w:r>
     </w:p>
     <w:p>
@@ -285,6 +237,34 @@
       <w:r>
         <w:t>c)</w:t>
         <w:tab/>
+        <w:t>El Amperio (A)</w:t>
+      </w:r>
+    </w:p>
+    <w:p>
+      <w:pPr>
+        <w:pStyle w:val="Choice"/>
+      </w:pPr>
+      <w:r>
+        <w:t>d)</w:t>
+        <w:tab/>
+        <w:t>El Voltio (V)</w:t>
+      </w:r>
+    </w:p>
+    <w:p>
+      <w:pPr>
+        <w:pStyle w:val="ListNumber"/>
+      </w:pPr>
+      <w:r>
+        <w:t>¿Cuál es la unidad de Energía eléctrica (E)?</w:t>
+      </w:r>
+    </w:p>
+    <w:p>
+      <w:pPr>
+        <w:pStyle w:val="Choice"/>
+      </w:pPr>
+      <w:r>
+        <w:t>a)</w:t>
+        <w:tab/>
         <w:t>El kilovatio hora (kWh)</w:t>
       </w:r>
     </w:p>
@@ -293,9 +273,29 @@
         <w:pStyle w:val="Choice"/>
       </w:pPr>
       <w:r>
+        <w:t>b)</w:t>
+        <w:tab/>
+        <w:t>El Amperio (A)</w:t>
+      </w:r>
+    </w:p>
+    <w:p>
+      <w:pPr>
+        <w:pStyle w:val="Choice"/>
+      </w:pPr>
+      <w:r>
+        <w:t>c)</w:t>
+        <w:tab/>
+        <w:t>El Voltio (V)</w:t>
+      </w:r>
+    </w:p>
+    <w:p>
+      <w:pPr>
+        <w:pStyle w:val="Choice"/>
+      </w:pPr>
+      <w:r>
         <w:t>d)</w:t>
         <w:tab/>
-        <w:t>El Amperio (A)</w:t>
+        <w:t>El Ohmio (Ω)</w:t>
       </w:r>
     </w:p>
     <w:p>
@@ -323,7 +323,7 @@
       <w:r>
         <w:t>b)</w:t>
         <w:tab/>
-        <w:t>Potencia (P)</w:t>
+        <w:t>Intensidad de corriente (I)</w:t>
       </w:r>
     </w:p>
     <w:p>
@@ -343,7 +343,7 @@
       <w:r>
         <w:t>d)</w:t>
         <w:tab/>
-        <w:t>Intensidad de corriente (I)</w:t>
+        <w:t>Potencia (P)</w:t>
       </w:r>
     </w:p>
     <w:p>
@@ -361,7 +361,103 @@
       <w:r>
         <w:t>a)</w:t>
         <w:tab/>
+        <w:t>Resistencia (R)</w:t>
+      </w:r>
+    </w:p>
+    <w:p>
+      <w:pPr>
+        <w:pStyle w:val="Choice"/>
+      </w:pPr>
+      <w:r>
+        <w:t>b)</w:t>
+        <w:tab/>
+        <w:t>Intensidad de corriente (I)</w:t>
+      </w:r>
+    </w:p>
+    <w:p>
+      <w:pPr>
+        <w:pStyle w:val="Choice"/>
+      </w:pPr>
+      <w:r>
+        <w:t>c)</w:t>
+        <w:tab/>
         <w:t>Potencia (P)</w:t>
+      </w:r>
+    </w:p>
+    <w:p>
+      <w:pPr>
+        <w:pStyle w:val="Choice"/>
+      </w:pPr>
+      <w:r>
+        <w:t>d)</w:t>
+        <w:tab/>
+        <w:t>Voltaje (V)</w:t>
+      </w:r>
+    </w:p>
+    <w:p>
+      <w:pPr>
+        <w:pStyle w:val="ListNumber"/>
+      </w:pPr>
+      <w:r>
+        <w:t>¿Qué miden los Ohmios (Ω)?</w:t>
+      </w:r>
+    </w:p>
+    <w:p>
+      <w:pPr>
+        <w:pStyle w:val="Choice"/>
+      </w:pPr>
+      <w:r>
+        <w:t>a)</w:t>
+        <w:tab/>
+        <w:t>Resistencia (R)</w:t>
+      </w:r>
+    </w:p>
+    <w:p>
+      <w:pPr>
+        <w:pStyle w:val="Choice"/>
+      </w:pPr>
+      <w:r>
+        <w:t>b)</w:t>
+        <w:tab/>
+        <w:t>Potencia (P)</w:t>
+      </w:r>
+    </w:p>
+    <w:p>
+      <w:pPr>
+        <w:pStyle w:val="Choice"/>
+      </w:pPr>
+      <w:r>
+        <w:t>c)</w:t>
+        <w:tab/>
+        <w:t>Voltaje (V)</w:t>
+      </w:r>
+    </w:p>
+    <w:p>
+      <w:pPr>
+        <w:pStyle w:val="Choice"/>
+      </w:pPr>
+      <w:r>
+        <w:t>d)</w:t>
+        <w:tab/>
+        <w:t>Intensidad de corriente (I)</w:t>
+      </w:r>
+    </w:p>
+    <w:p>
+      <w:pPr>
+        <w:pStyle w:val="ListNumber"/>
+      </w:pPr>
+      <w:r>
+        <w:t>¿Qué miden los Vatios (W)?</w:t>
+      </w:r>
+    </w:p>
+    <w:p>
+      <w:pPr>
+        <w:pStyle w:val="Choice"/>
+      </w:pPr>
+      <w:r>
+        <w:t>a)</w:t>
+        <w:tab/>
+        <w:t>Resistencia (R)</w:t>
       </w:r>
     </w:p>
     <w:p>
@@ -381,45 +477,93 @@
       <w:r>
         <w:t>c)</w:t>
         <w:tab/>
+        <w:t>Potencia (P)</w:t>
+      </w:r>
+    </w:p>
+    <w:p>
+      <w:pPr>
+        <w:pStyle w:val="Choice"/>
+      </w:pPr>
+      <w:r>
+        <w:t>d)</w:t>
+        <w:tab/>
         <w:t>Intensidad de corriente (I)</w:t>
       </w:r>
     </w:p>
     <w:p>
       <w:pPr>
+        <w:pStyle w:val="ListNumber"/>
+      </w:pPr>
+      <w:r>
+        <w:t>¿Qué miden los kilovatios hora (kWh)?</w:t>
+      </w:r>
+    </w:p>
+    <w:p>
+      <w:pPr>
         <w:pStyle w:val="Choice"/>
       </w:pPr>
       <w:r>
-        <w:t>d)</w:t>
+        <w:t>a)</w:t>
+        <w:tab/>
+        <w:t>Voltaje (V)</w:t>
+      </w:r>
+    </w:p>
+    <w:p>
+      <w:pPr>
+        <w:pStyle w:val="Choice"/>
+      </w:pPr>
+      <w:r>
+        <w:t>b)</w:t>
+        <w:tab/>
+        <w:t>Energía eléctrica (E)</w:t>
+      </w:r>
+    </w:p>
+    <w:p>
+      <w:pPr>
+        <w:pStyle w:val="Choice"/>
+      </w:pPr>
+      <w:r>
+        <w:t>c)</w:t>
         <w:tab/>
         <w:t>Resistencia (R)</w:t>
       </w:r>
     </w:p>
     <w:p>
       <w:pPr>
-        <w:pStyle w:val="ListNumber"/>
+        <w:pStyle w:val="Choice"/>
       </w:pPr>
       <w:r>
-        <w:t>¿Qué miden los Ohmios (Ω)?</w:t>
-      </w:r>
-    </w:p>
-    <w:p>
-      <w:pPr>
-        <w:pStyle w:val="Choice"/>
-      </w:pPr>
-      <w:r>
-        <w:t>a)</w:t>
+        <w:t>d)</w:t>
         <w:tab/>
         <w:t>Potencia (P)</w:t>
       </w:r>
     </w:p>
     <w:p>
       <w:pPr>
+        <w:pStyle w:val="ListNumber"/>
+      </w:pPr>
+      <w:r>
+        <w:t>¿Qué miden los Coulomb (C)?</w:t>
+      </w:r>
+    </w:p>
+    <w:p>
+      <w:pPr>
+        <w:pStyle w:val="Choice"/>
+      </w:pPr>
+      <w:r>
+        <w:t>a)</w:t>
+        <w:tab/>
+        <w:t>Resistencia (R)</w:t>
+      </w:r>
+    </w:p>
+    <w:p>
+      <w:pPr>
         <w:pStyle w:val="Choice"/>
       </w:pPr>
       <w:r>
         <w:t>b)</w:t>
         <w:tab/>
-        <w:t>Resistencia (R)</w:t>
+        <w:t>Voltaje (V)</w:t>
       </w:r>
     </w:p>
     <w:p>
@@ -439,151 +583,7 @@
       <w:r>
         <w:t>d)</w:t>
         <w:tab/>
-        <w:t>Voltaje (V)</w:t>
-      </w:r>
-    </w:p>
-    <w:p>
-      <w:pPr>
-        <w:pStyle w:val="ListNumber"/>
-      </w:pPr>
-      <w:r>
-        <w:t>¿Qué miden los Vatios (W)?</w:t>
-      </w:r>
-    </w:p>
-    <w:p>
-      <w:pPr>
-        <w:pStyle w:val="Choice"/>
-      </w:pPr>
-      <w:r>
-        <w:t>a)</w:t>
-        <w:tab/>
-        <w:t>Intensidad de corriente (I)</w:t>
-      </w:r>
-    </w:p>
-    <w:p>
-      <w:pPr>
-        <w:pStyle w:val="Choice"/>
-      </w:pPr>
-      <w:r>
-        <w:t>b)</w:t>
-        <w:tab/>
-        <w:t>Resistencia (R)</w:t>
-      </w:r>
-    </w:p>
-    <w:p>
-      <w:pPr>
-        <w:pStyle w:val="Choice"/>
-      </w:pPr>
-      <w:r>
-        <w:t>c)</w:t>
-        <w:tab/>
-        <w:t>Potencia (P)</w:t>
-      </w:r>
-    </w:p>
-    <w:p>
-      <w:pPr>
-        <w:pStyle w:val="Choice"/>
-      </w:pPr>
-      <w:r>
-        <w:t>d)</w:t>
-        <w:tab/>
-        <w:t>Voltaje (V)</w:t>
-      </w:r>
-    </w:p>
-    <w:p>
-      <w:pPr>
-        <w:pStyle w:val="ListNumber"/>
-      </w:pPr>
-      <w:r>
-        <w:t>¿Qué miden los kilovatios hora (A)?</w:t>
-      </w:r>
-    </w:p>
-    <w:p>
-      <w:pPr>
-        <w:pStyle w:val="Choice"/>
-      </w:pPr>
-      <w:r>
-        <w:t>a)</w:t>
-        <w:tab/>
-        <w:t>Energía eléctrica (E)</w:t>
-      </w:r>
-    </w:p>
-    <w:p>
-      <w:pPr>
-        <w:pStyle w:val="Choice"/>
-      </w:pPr>
-      <w:r>
-        <w:t>b)</w:t>
-        <w:tab/>
-        <w:t>Resistencia (R)</w:t>
-      </w:r>
-    </w:p>
-    <w:p>
-      <w:pPr>
-        <w:pStyle w:val="Choice"/>
-      </w:pPr>
-      <w:r>
-        <w:t>c)</w:t>
-        <w:tab/>
-        <w:t>Voltaje (V)</w:t>
-      </w:r>
-    </w:p>
-    <w:p>
-      <w:pPr>
-        <w:pStyle w:val="Choice"/>
-      </w:pPr>
-      <w:r>
-        <w:t>d)</w:t>
-        <w:tab/>
-        <w:t>Potencia (P)</w:t>
-      </w:r>
-    </w:p>
-    <w:p>
-      <w:pPr>
-        <w:pStyle w:val="ListNumber"/>
-      </w:pPr>
-      <w:r>
-        <w:t>¿Qué miden los Coulomb (C)?</w:t>
-      </w:r>
-    </w:p>
-    <w:p>
-      <w:pPr>
-        <w:pStyle w:val="Choice"/>
-      </w:pPr>
-      <w:r>
-        <w:t>a)</w:t>
-        <w:tab/>
-        <w:t>Resistencia (R)</w:t>
-      </w:r>
-    </w:p>
-    <w:p>
-      <w:pPr>
-        <w:pStyle w:val="Choice"/>
-      </w:pPr>
-      <w:r>
-        <w:t>b)</w:t>
-        <w:tab/>
-        <w:t>Intensidad de corriente (I)</w:t>
-      </w:r>
-    </w:p>
-    <w:p>
-      <w:pPr>
-        <w:pStyle w:val="Choice"/>
-      </w:pPr>
-      <w:r>
-        <w:t>c)</w:t>
-        <w:tab/>
         <w:t>Carga eléctrica (Q)</w:t>
-      </w:r>
-    </w:p>
-    <w:p>
-      <w:pPr>
-        <w:pStyle w:val="Choice"/>
-      </w:pPr>
-      <w:r>
-        <w:t>d)</w:t>
-        <w:tab/>
-        <w:t>Voltaje (V)</w:t>
       </w:r>
     </w:p>
     <w:p>
@@ -601,7 +601,7 @@
       <w:r>
         <w:t>a)</w:t>
         <w:tab/>
-        <w:t>6,2 x 10^18 electrones</w:t>
+        <w:t>6,2 x 10^12 electrones</w:t>
       </w:r>
     </w:p>
     <w:p>
@@ -621,7 +621,7 @@
       <w:r>
         <w:t>c)</w:t>
         <w:tab/>
-        <w:t>6,2 x 10^6 electrones</w:t>
+        <w:t>6,2 x 10^18 electrones</w:t>
       </w:r>
     </w:p>
     <w:p>
@@ -631,7 +631,7 @@
       <w:r>
         <w:t>d)</w:t>
         <w:tab/>
-        <w:t>6,2 x 10^12 electrones</w:t>
+        <w:t>6,2 x 10^6 electrones</w:t>
       </w:r>
     </w:p>
     <w:p>
@@ -649,6 +649,16 @@
       <w:r>
         <w:t>a)</w:t>
         <w:tab/>
+        <w:t>Un amperio</w:t>
+      </w:r>
+    </w:p>
+    <w:p>
+      <w:pPr>
+        <w:pStyle w:val="Choice"/>
+      </w:pPr>
+      <w:r>
+        <w:t>b)</w:t>
+        <w:tab/>
         <w:t>Muchísimos amperios</w:t>
       </w:r>
     </w:p>
@@ -657,7 +667,7 @@
         <w:pStyle w:val="Choice"/>
       </w:pPr>
       <w:r>
-        <w:t>b)</w:t>
+        <w:t>c)</w:t>
         <w:tab/>
         <w:t>Mucho menos de un amperio</w:t>
       </w:r>
@@ -667,23 +677,13 @@
         <w:pStyle w:val="Choice"/>
       </w:pPr>
       <w:r>
-        <w:t>c)</w:t>
+        <w:t>d)</w:t>
         <w:tab/>
         <w:t>Pocos amperios</w:t>
       </w:r>
     </w:p>
     <w:p>
       <w:pPr>
-        <w:pStyle w:val="Choice"/>
-      </w:pPr>
-      <w:r>
-        <w:t>d)</w:t>
-        <w:tab/>
-        <w:t>Un amperio</w:t>
-      </w:r>
-    </w:p>
-    <w:p>
-      <w:pPr>
         <w:pStyle w:val="ListNumber"/>
       </w:pPr>
       <w:r>
@@ -697,7 +697,7 @@
       <w:r>
         <w:t>a)</w:t>
         <w:tab/>
-        <w:t>Millones cada segundo</w:t>
+        <w:t>Miles cada segundo</w:t>
       </w:r>
     </w:p>
     <w:p>
@@ -706,6 +706,16 @@
       </w:pPr>
       <w:r>
         <w:t>b)</w:t>
+        <w:tab/>
+        <w:t>Trillones cada segundo</w:t>
+      </w:r>
+    </w:p>
+    <w:p>
+      <w:pPr>
+        <w:pStyle w:val="Choice"/>
+      </w:pPr>
+      <w:r>
+        <w:t>c)</w:t>
         <w:tab/>
         <w:t>Billones cada segundo</w:t>
       </w:r>
@@ -715,19 +725,9 @@
         <w:pStyle w:val="Choice"/>
       </w:pPr>
       <w:r>
-        <w:t>c)</w:t>
-        <w:tab/>
-        <w:t>Trillones cada segundo</w:t>
-      </w:r>
-    </w:p>
-    <w:p>
-      <w:pPr>
-        <w:pStyle w:val="Choice"/>
-      </w:pPr>
-      <w:r>
         <w:t>d)</w:t>
         <w:tab/>
-        <w:t>Miles cada segundo</w:t>
+        <w:t>Millones cada segundo</w:t>
       </w:r>
     </w:p>
     <w:p>
@@ -745,16 +745,6 @@
       <w:r>
         <w:t>a)</w:t>
         <w:tab/>
-        <w:t>Por favor, mide el voltaje que pasa por ese cable</w:t>
-      </w:r>
-    </w:p>
-    <w:p>
-      <w:pPr>
-        <w:pStyle w:val="Choice"/>
-      </w:pPr>
-      <w:r>
-        <w:t>b)</w:t>
-        <w:tab/>
         <w:t>Por favor, mide la intensidad que pasa por ese cable</w:t>
       </w:r>
     </w:p>
@@ -763,7 +753,7 @@
         <w:pStyle w:val="Choice"/>
       </w:pPr>
       <w:r>
-        <w:t>c)</w:t>
+        <w:t>b)</w:t>
         <w:tab/>
         <w:t>Por favor, mide la resistencia que pasa por ese cable</w:t>
       </w:r>
@@ -773,13 +763,23 @@
         <w:pStyle w:val="Choice"/>
       </w:pPr>
       <w:r>
-        <w:t>d)</w:t>
+        <w:t>c)</w:t>
         <w:tab/>
         <w:t>Por favor, mide la potencia que pasa por ese cable</w:t>
       </w:r>
     </w:p>
     <w:p>
       <w:pPr>
+        <w:pStyle w:val="Choice"/>
+      </w:pPr>
+      <w:r>
+        <w:t>d)</w:t>
+        <w:tab/>
+        <w:t>Por favor, mide el voltaje que pasa por ese cable</w:t>
+      </w:r>
+    </w:p>
+    <w:p>
+      <w:pPr>
         <w:pStyle w:val="ListNumber"/>
       </w:pPr>
       <w:r>
@@ -793,7 +793,7 @@
       <w:r>
         <w:t>a)</w:t>
         <w:tab/>
-        <w:t>Por favor, mide la potencia que hay entre esas dos bornas</w:t>
+        <w:t>Por favor, mide la intensidad que hay entre esas dos bornas</w:t>
       </w:r>
     </w:p>
     <w:p>
@@ -802,6 +802,16 @@
       </w:pPr>
       <w:r>
         <w:t>b)</w:t>
+        <w:tab/>
+        <w:t>Por favor, mide el voltaje que hay entre esas dos bornas</w:t>
+      </w:r>
+    </w:p>
+    <w:p>
+      <w:pPr>
+        <w:pStyle w:val="Choice"/>
+      </w:pPr>
+      <w:r>
+        <w:t>c)</w:t>
         <w:tab/>
         <w:t>Por favor, mide la energía que hay entre esas dos bornas</w:t>
       </w:r>
@@ -811,19 +821,9 @@
         <w:pStyle w:val="Choice"/>
       </w:pPr>
       <w:r>
-        <w:t>c)</w:t>
-        <w:tab/>
-        <w:t>Por favor, mide el voltaje que hay entre esas dos bornas</w:t>
-      </w:r>
-    </w:p>
-    <w:p>
-      <w:pPr>
-        <w:pStyle w:val="Choice"/>
-      </w:pPr>
-      <w:r>
         <w:t>d)</w:t>
         <w:tab/>
-        <w:t>Por favor, mide la intensidad que hay entre esas dos bornas</w:t>
+        <w:t>Por favor, mide la potencia que hay entre esas dos bornas</w:t>
       </w:r>
     </w:p>
     <w:p>
@@ -841,6 +841,26 @@
       <w:r>
         <w:t>a)</w:t>
         <w:tab/>
+        <w:t>La cantidad de electrones que pasan por un punto en un tiempo determinado</w:t>
+      </w:r>
+    </w:p>
+    <w:p>
+      <w:pPr>
+        <w:pStyle w:val="Choice"/>
+      </w:pPr>
+      <w:r>
+        <w:t>b)</w:t>
+        <w:tab/>
+        <w:t>La oposición que presenta un material a ser atravesado por los electrones</w:t>
+      </w:r>
+    </w:p>
+    <w:p>
+      <w:pPr>
+        <w:pStyle w:val="Choice"/>
+      </w:pPr>
+      <w:r>
+        <w:t>c)</w:t>
+        <w:tab/>
         <w:t>La energía producida por los electrones al atravesar un componente determinado</w:t>
       </w:r>
     </w:p>
@@ -849,33 +869,13 @@
         <w:pStyle w:val="Choice"/>
       </w:pPr>
       <w:r>
-        <w:t>b)</w:t>
+        <w:t>d)</w:t>
         <w:tab/>
         <w:t>La energía de esa corriente</w:t>
       </w:r>
     </w:p>
     <w:p>
       <w:pPr>
-        <w:pStyle w:val="Choice"/>
-      </w:pPr>
-      <w:r>
-        <w:t>c)</w:t>
-        <w:tab/>
-        <w:t>La oposición que presenta un material a ser atravesado por los electrones</w:t>
-      </w:r>
-    </w:p>
-    <w:p>
-      <w:pPr>
-        <w:pStyle w:val="Choice"/>
-      </w:pPr>
-      <w:r>
-        <w:t>d)</w:t>
-        <w:tab/>
-        <w:t>La cantidad de electrones que pasan por un punto en un tiempo determinado</w:t>
-      </w:r>
-    </w:p>
-    <w:p>
-      <w:pPr>
         <w:pStyle w:val="ListNumber"/>
       </w:pPr>
       <w:r>
@@ -889,7 +889,7 @@
       <w:r>
         <w:t>a)</w:t>
         <w:tab/>
-        <w:t>La oposición que presenta a ser atravesado por la corriente eléctrica</w:t>
+        <w:t>La energía que pierde al ser atravesado por una corriente</w:t>
       </w:r>
     </w:p>
     <w:p>
@@ -909,7 +909,7 @@
       <w:r>
         <w:t>c)</w:t>
         <w:tab/>
-        <w:t>La energía que pierde al ser atravesado por una corriente</w:t>
+        <w:t>La facilidad con la que la corriente lo atraviesa</w:t>
       </w:r>
     </w:p>
     <w:p>
@@ -919,7 +919,7 @@
       <w:r>
         <w:t>d)</w:t>
         <w:tab/>
-        <w:t>La facilidad con la que la corriente lo atraviesa</w:t>
+        <w:t>La oposición que presenta a ser atravesado por la corriente eléctrica</w:t>
       </w:r>
     </w:p>
     <w:p>
@@ -937,16 +937,6 @@
       <w:r>
         <w:t>a)</w:t>
         <w:tab/>
-        <w:t>La energía que proporciona por unidad de tiempo</w:t>
-      </w:r>
-    </w:p>
-    <w:p>
-      <w:pPr>
-        <w:pStyle w:val="Choice"/>
-      </w:pPr>
-      <w:r>
-        <w:t>b)</w:t>
-        <w:tab/>
         <w:t>La energía que proporciona por unidad de carga</w:t>
       </w:r>
     </w:p>
@@ -955,7 +945,7 @@
         <w:pStyle w:val="Choice"/>
       </w:pPr>
       <w:r>
-        <w:t>c)</w:t>
+        <w:t>b)</w:t>
         <w:tab/>
         <w:t>La cantidad de electrones que pasan por unidad de tiempo</w:t>
       </w:r>
@@ -965,13 +955,23 @@
         <w:pStyle w:val="Choice"/>
       </w:pPr>
       <w:r>
-        <w:t>d)</w:t>
+        <w:t>c)</w:t>
         <w:tab/>
         <w:t>La oposición que tiene a que lo atraviese la corriente</w:t>
       </w:r>
     </w:p>
     <w:p>
       <w:pPr>
+        <w:pStyle w:val="Choice"/>
+      </w:pPr>
+      <w:r>
+        <w:t>d)</w:t>
+        <w:tab/>
+        <w:t>La energía que proporciona por unidad de tiempo</w:t>
+      </w:r>
+    </w:p>
+    <w:p>
+      <w:pPr>
         <w:pStyle w:val="ListNumber"/>
       </w:pPr>
       <w:r>
@@ -985,7 +985,7 @@
       <w:r>
         <w:t>a)</w:t>
         <w:tab/>
-        <w:t>La potencia eléctrica que desarrolla esa pila</w:t>
+        <w:t>La energía que proporciona cada unidad de carga</w:t>
       </w:r>
     </w:p>
     <w:p>
@@ -1005,7 +1005,7 @@
       <w:r>
         <w:t>c)</w:t>
         <w:tab/>
-        <w:t>La energía que proporciona cada unidad de carga</w:t>
+        <w:t>La cantidad de electrones por segundo que salen de la pila</w:t>
       </w:r>
     </w:p>
     <w:p>
@@ -1015,7 +1015,7 @@
       <w:r>
         <w:t>d)</w:t>
         <w:tab/>
-        <w:t>La cantidad de electrones por segundo que salen de la pila</w:t>
+        <w:t>La potencia eléctrica que desarrolla esa pila</w:t>
       </w:r>
     </w:p>
     <w:sectPr>
